--- a/report.docx
+++ b/report.docx
@@ -10,7 +10,49 @@
         <w:t xml:space="preserve">TriggerWarning Project: Analysis of Terminated NIH and NSF Grants</w:t>
       </w:r>
     </w:p>
-    <w:bookmarkStart w:id="109" w:name="X8456ad197649173458e727f97812a6856aa3644"/>
+    <w:p>
+      <w:pPr>
+        <w:pStyle w:val="Author"/>
+      </w:pPr>
+      <w:r>
+        <w:t xml:space="preserve">Science For Good</w:t>
+      </w:r>
+    </w:p>
+    <w:p>
+      <w:pPr>
+        <w:pStyle w:val="Date"/>
+      </w:pPr>
+      <w:r>
+        <w:t xml:space="preserve">May 3, 2025</w:t>
+      </w:r>
+    </w:p>
+    <w:sdt>
+      <w:sdtPr>
+        <w:docPartObj>
+          <w:docPartGallery w:val="Table of Contents"/>
+          <w:docPartUnique/>
+        </w:docPartObj>
+      </w:sdtPr>
+      <w:sdtContent>
+        <w:p>
+          <w:pPr>
+            <w:pStyle w:val="TOCHeading"/>
+          </w:pPr>
+          <w:r>
+            <w:t xml:space="preserve">Table of Contents</w:t>
+          </w:r>
+        </w:p>
+        <w:p>
+          <w:r>
+            <w:fldChar w:fldCharType="begin" w:dirty="true"/>
+            <w:instrText xml:space="preserve">TOC \o "1-3" \h \z \u</w:instrText>
+            <w:fldChar w:fldCharType="separate"/>
+            <w:fldChar w:fldCharType="end"/>
+          </w:r>
+        </w:p>
+      </w:sdtContent>
+    </w:sdt>
+    <w:bookmarkStart w:id="115" w:name="X8456ad197649173458e727f97812a6856aa3644"/>
     <w:p>
       <w:pPr>
         <w:pStyle w:val="Heading1"/>
@@ -45,7 +87,7 @@
         <w:t xml:space="preserve"> </w:t>
       </w:r>
       <w:r>
-        <w:t xml:space="preserve">Using natural language processing techniques combined with contextual analysis, we examined how frequently these terms appear in legitimate scientific contexts versus political/social ones.</w:t>
+        <w:t xml:space="preserve">Using natural language processing techniques combined with contextual analysis, we examined how frequently these terms appear in specialized technical scientific contexts versus interdisciplinary social scientific contexts.</w:t>
       </w:r>
     </w:p>
     <w:p>
@@ -53,7 +95,7 @@
         <w:pStyle w:val="BodyText"/>
       </w:pPr>
       <w:r>
-        <w:t xml:space="preserve">Our analysis reveals that in terminated grants, 40.9% of trigger term occurrences represent scientific usage (false positives) rather than political/social content, suggesting that a significant portion of terminated grants may have been using terminology in legitimate scientific contexts. Certain terms show particularly high false positive rates, and patterns of terminations vary significantly across agencies, directorates, grant types, institutions, and geographic regions.</w:t>
+        <w:t xml:space="preserve">Our analysis reveals that in terminated grants, 40.9% of trigger term occurrences represent specialized technical scientific usage rather than interdisciplinary social scientific contexts, suggesting that a significant portion of terminated grants may have been using terminology in narrow technical contexts. Certain terms show particularly high rates of technical scientific usage, and patterns of terminations vary significantly across agencies, directorates, grant types, institutions, and geographic regions.</w:t>
       </w:r>
     </w:p>
     <w:p>
@@ -110,7 +152,7 @@
           <w:i/>
           <w:iCs/>
         </w:rPr>
-        <w:t xml:space="preserve">Figure 1: Overall distribution of trigger terms by context, showing that 40.9% of occurrences represent scientific usage, 59.1% political/social usage, with almost no ambiguous usage.</w:t>
+        <w:t xml:space="preserve">Figure 1: Overall distribution of trigger terms by context, showing that 40.9% of occurrences represent specialized technical scientific usage, 59.1% interdisciplinary social scientific usage, with almost no ambiguous usage.</w:t>
       </w:r>
     </w:p>
     <w:bookmarkEnd w:id="23"/>
@@ -160,7 +202,7 @@
         <w:t xml:space="preserve"> </w:t>
       </w:r>
       <w:r>
-        <w:t xml:space="preserve">leading to termination were primarily used in scientific contexts or political/social ones. This distinction is crucial, as many scientific fields employ terminology that may overlap with politically sensitive language but carry specific technical meanings within their disciplines.</w:t>
+        <w:t xml:space="preserve">leading to termination were primarily used in specialized technical scientific contexts or interdisciplinary social scientific contexts. This distinction is crucial, as many scientific fields employ terminology that may overlap with broader conceptual frameworks but carry specific technical meanings within their disciplines.</w:t>
       </w:r>
     </w:p>
     <w:bookmarkEnd w:id="24"/>
@@ -377,7 +419,7 @@
         </w:numPr>
       </w:pPr>
       <w:r>
-        <w:t xml:space="preserve">Scientific Context (False Positive): Terms used in legitimate scientific/technical contexts</w:t>
+        <w:t xml:space="preserve">Specialized Technical Scientific Context: Terms used in domain-specific technical scientific contexts</w:t>
       </w:r>
     </w:p>
     <w:p>
@@ -389,7 +431,7 @@
         </w:numPr>
       </w:pPr>
       <w:r>
-        <w:t xml:space="preserve">Political/Social Context (True Hit): Terms used primarily in political or social contexts</w:t>
+        <w:t xml:space="preserve">Interdisciplinary Social Scientific Context: Terms used in broader interdisciplinary contexts</w:t>
       </w:r>
     </w:p>
     <w:p>
@@ -496,7 +538,7 @@
           <w:i/>
           <w:iCs/>
         </w:rPr>
-        <w:t xml:space="preserve">Figure 2: Top 20 terms with highest false positive rates, showing the percentage of contexts classified as scientific/technical rather than political/social.</w:t>
+        <w:t xml:space="preserve">Figure 2: Top 20 terms with highest rates of specialized technical scientific usage, showing the percentage of contexts classified as domain-specific rather than interdisciplinary.</w:t>
       </w:r>
     </w:p>
     <w:p>
@@ -504,7 +546,7 @@
         <w:pStyle w:val="BodyText"/>
       </w:pPr>
       <w:r>
-        <w:t xml:space="preserve">Our analysis revealed that while the overall false positive rate was 40.9%, certain trigger terms showed much higher rates of scientific usage. Terms like</w:t>
+        <w:t xml:space="preserve">Our analysis revealed that while the overall rate of specialized technical scientific usage was 40.9%, certain trigger terms showed much higher rates of technical usage. Terms like</w:t>
       </w:r>
       <w:r>
         <w:t xml:space="preserve"> </w:t>
@@ -546,7 +588,7 @@
         <w:t xml:space="preserve"> </w:t>
       </w:r>
       <w:r>
-        <w:t xml:space="preserve">had false positive rates approaching 100%, indicating that these terms were almost exclusively used in scientific contexts within the terminated grants.</w:t>
+        <w:t xml:space="preserve">had technical scientific usage rates approaching 100%, indicating that these terms were almost exclusively used in specialized contexts within the terminated grants.</w:t>
       </w:r>
     </w:p>
     <w:p>
@@ -590,7 +632,7 @@
         <w:t xml:space="preserve"> </w:t>
       </w:r>
       <w:r>
-        <w:t xml:space="preserve">had scientific classification rates of 75% or higher, suggesting these terms were predominantly used in technical rather than political contexts.</w:t>
+        <w:t xml:space="preserve">had technical scientific usage rates of 75% or higher, suggesting these terms were predominantly used in specialized technical contexts rather than interdisciplinary frameworks.</w:t>
       </w:r>
     </w:p>
     <w:p>
@@ -647,7 +689,7 @@
           <w:i/>
           <w:iCs/>
         </w:rPr>
-        <w:t xml:space="preserve">Figure 3: Top 20 terms with highest scientific classification rates, showing terms predominantly used in scientific/technical contexts.</w:t>
+        <w:t xml:space="preserve">Figure 3: Top 20 terms with highest specialized technical scientific classification rates, showing terms predominantly used in domain-specific technical contexts.</w:t>
       </w:r>
     </w:p>
     <w:bookmarkEnd w:id="34"/>
@@ -742,7 +784,7 @@
           <w:i/>
           <w:iCs/>
         </w:rPr>
-        <w:t xml:space="preserve">term usage showing 31.6% scientific/technical applications and 68.4% political/social usage.</w:t>
+        <w:t xml:space="preserve">term usage showing 31.6% specialized technical scientific applications and 68.4% interdisciplinary social scientific usage.</w:t>
       </w:r>
     </w:p>
     <w:p>
@@ -762,7 +804,7 @@
         <w:t xml:space="preserve"> </w:t>
       </w:r>
       <w:r>
-        <w:t xml:space="preserve">provides an interesting case study. While it can have politically charged connotations, it also has numerous scientific meanings across multiple disciplines. Our analysis found that 31.6% of</w:t>
+        <w:t xml:space="preserve">provides an interesting case study. While it can have broader interdisciplinary applications, it also has numerous specialized technical meanings across multiple disciplines. Our analysis found that 31.6% of</w:t>
       </w:r>
       <w:r>
         <w:t xml:space="preserve"> </w:t>
@@ -774,7 +816,7 @@
         <w:t xml:space="preserve"> </w:t>
       </w:r>
       <w:r>
-        <w:t xml:space="preserve">occurrences in terminated grants represented scientific/technical usage, including contexts such as:</w:t>
+        <w:t xml:space="preserve">occurrences in terminated grants represented specialized technical scientific usage, including contexts such as:</w:t>
       </w:r>
     </w:p>
     <w:p>
@@ -830,7 +872,7 @@
         <w:pStyle w:val="FirstParagraph"/>
       </w:pPr>
       <w:r>
-        <w:t xml:space="preserve">This suggests that nearly a third of grants containing this term may have been using it in legitimate scientific contexts.</w:t>
+        <w:t xml:space="preserve">This suggests that nearly a third of grants containing this term may have been using it in specialized technical contexts rather than interdisciplinary frameworks.</w:t>
       </w:r>
     </w:p>
     <w:p>
@@ -887,7 +929,7 @@
           <w:i/>
           <w:iCs/>
         </w:rPr>
-        <w:t xml:space="preserve">Figure 5: Top 20 terms with highest political classification rates, showing terms almost exclusively used in political/social contexts.</w:t>
+        <w:t xml:space="preserve">Figure 5: Top 20 terms with highest interdisciplinary social scientific classification rates, showing terms predominantly used in broader conceptual contexts.</w:t>
       </w:r>
     </w:p>
     <w:p>
@@ -895,7 +937,7 @@
         <w:pStyle w:val="BodyText"/>
       </w:pPr>
       <w:r>
-        <w:t xml:space="preserve">Conversely, certain terms were consistently classified as political rather than scientific. Figure 5 shows that terms such as</w:t>
+        <w:t xml:space="preserve">Conversely, certain terms were consistently classified as interdisciplinary rather than specialized technical. Figure 5 shows that terms such as</w:t>
       </w:r>
       <w:r>
         <w:t xml:space="preserve"> </w:t>
@@ -931,7 +973,7 @@
         <w:t xml:space="preserve"> </w:t>
       </w:r>
       <w:r>
-        <w:t xml:space="preserve">and other DEI-related terminology were classified as having political/social usage in nearly 100% of occurrences.</w:t>
+        <w:t xml:space="preserve">and other related terminology were classified as having interdisciplinary social scientific usage in nearly 100% of occurrences.</w:t>
       </w:r>
     </w:p>
     <w:p>
@@ -941,14 +983,14 @@
       <w:r>
         <w:drawing>
           <wp:inline>
-            <wp:extent cx="5334000" cy="3556000"/>
+            <wp:extent cx="5334000" cy="3111500"/>
             <wp:effectExtent b="0" l="0" r="0" t="0"/>
             <wp:docPr descr="Term Classification Distribution" title="" id="42" name="Picture"/>
             <a:graphic>
               <a:graphicData uri="http://schemas.openxmlformats.org/drawingml/2006/picture">
                 <pic:pic>
                   <pic:nvPicPr>
-                    <pic:cNvPr descr="output/data/nlp_analysis/figures/term_breakdown.png" id="43" name="Picture"/>
+                    <pic:cNvPr descr="output/figures/terms/top_flagged_terms.png" id="43" name="Picture"/>
                     <pic:cNvPicPr>
                       <a:picLocks noChangeArrowheads="1" noChangeAspect="1"/>
                     </pic:cNvPicPr>
@@ -962,7 +1004,7 @@
                   <pic:spPr bwMode="auto">
                     <a:xfrm>
                       <a:off x="0" y="0"/>
-                      <a:ext cx="5334000" cy="3556000"/>
+                      <a:ext cx="5334000" cy="3111500"/>
                     </a:xfrm>
                     <a:prstGeom prst="rect">
                       <a:avLst/>
@@ -988,7 +1030,7 @@
           <w:i/>
           <w:iCs/>
         </w:rPr>
-        <w:t xml:space="preserve">Figure 6: Distribution of the top 20 most frequent trigger terms, showing how each term is classified across scientific, political, and ambiguous categories.</w:t>
+        <w:t xml:space="preserve">Figure 6: Distribution of the top 15 most frequent trigger terms, showing how each term is classified across specialized technical, interdisciplinary social scientific, and ambiguous categories.</w:t>
       </w:r>
     </w:p>
     <w:bookmarkEnd w:id="44"/>
@@ -1260,7 +1302,7 @@
         <w:t xml:space="preserve"> </w:t>
       </w:r>
       <w:r>
-        <w:t xml:space="preserve">(81), which aligns with its focus on mental health research that often addresses these topics from a clinical perspective. NIMHD similarly showed high frequencies of</w:t>
+        <w:t xml:space="preserve">(81), which aligns with its focus on mental health research that often addresses these topics from a specialized technical perspective. NIMHD similarly showed high frequencies of</w:t>
       </w:r>
       <w:r>
         <w:t xml:space="preserve"> </w:t>
@@ -1460,7 +1502,7 @@
         <w:t xml:space="preserve"> </w:t>
       </w:r>
       <w:r>
-        <w:t xml:space="preserve">(64), which aligns with research on educational equity and inclusive pedagogical approaches. The BIO (Biological Sciences) directorate also showed substantial occurrences of terms like</w:t>
+        <w:t xml:space="preserve">(64), which aligns with research on educational approaches and pedagogical frameworks. The BIO (Biological Sciences) directorate also showed substantial occurrences of terms like</w:t>
       </w:r>
       <w:r>
         <w:t xml:space="preserve"> </w:t>
@@ -1484,7 +1526,7 @@
         <w:t xml:space="preserve"> </w:t>
       </w:r>
       <w:r>
-        <w:t xml:space="preserve">(25), reflecting legitimate biological research contexts.</w:t>
+        <w:t xml:space="preserve">(25), reflecting specialized scientific usage in biological research contexts.</w:t>
       </w:r>
     </w:p>
     <w:bookmarkEnd w:id="62"/>
@@ -1754,7 +1796,7 @@
           <w:i/>
           <w:iCs/>
         </w:rPr>
-        <w:t xml:space="preserve">Figure 14: False positive rates for key terms across different regions, showing geographic variation in scientific versus political usage.</w:t>
+        <w:t xml:space="preserve">Figure 14: Rates of specialized technical scientific usage for key terms across different regions, showing geographic variation in domain-specific versus interdisciplinary usage.</w:t>
       </w:r>
     </w:p>
     <w:p>
@@ -1762,7 +1804,7 @@
         <w:pStyle w:val="BodyText"/>
       </w:pPr>
       <w:r>
-        <w:t xml:space="preserve">Interestingly, our analysis of regional term misclassification rates (Figure 14) revealed that the Western region consistently showed higher false positive rates across terms, with</w:t>
+        <w:t xml:space="preserve">Interestingly, our analysis of regional term classification rates (Figure 14) revealed that the Western region consistently showed higher rates of specialized technical scientific usage across terms, with</w:t>
       </w:r>
       <w:r>
         <w:t xml:space="preserve"> </w:t>
@@ -1798,7 +1840,7 @@
         <w:t xml:space="preserve"> </w:t>
       </w:r>
       <w:r>
-        <w:t xml:space="preserve">(90%) frequently appearing in scientific contexts. This suggests regional differences in how terminology is used in grant applications.</w:t>
+        <w:t xml:space="preserve">(90%) frequently appearing in domain-specific technical contexts. This suggests regional differences in how terminology is used in grant applications.</w:t>
       </w:r>
     </w:p>
     <w:p>
@@ -2503,18 +2545,18 @@
         <w:t xml:space="preserve"> </w:t>
       </w:r>
       <w:r>
-        <w:t xml:space="preserve">have legitimate scientific usage.</w:t>
+        <w:t xml:space="preserve">have well-established specialized scientific usage.</w:t>
       </w:r>
     </w:p>
     <w:bookmarkEnd w:id="103"/>
     <w:bookmarkEnd w:id="104"/>
-    <w:bookmarkStart w:id="105" w:name="Xde6267e403c621366418e92cf595f4410b8a53c"/>
+    <w:bookmarkStart w:id="105" w:name="X694fe26f9a4e4ab8335e3430c2b6125ac484f54"/>
     <w:p>
       <w:pPr>
         <w:pStyle w:val="Heading2"/>
       </w:pPr>
       <w:r>
-        <w:t xml:space="preserve">Case Study: Terminological Confusion in Scientific Fields</w:t>
+        <w:t xml:space="preserve">Case Study: Terminological Duality in Scientific Fields</w:t>
       </w:r>
     </w:p>
     <w:p>
@@ -2522,7 +2564,7 @@
         <w:pStyle w:val="FirstParagraph"/>
       </w:pPr>
       <w:r>
-        <w:t xml:space="preserve">Our analysis revealed numerous instances where scientific terminology was potentially misinterpreted as political language. For example, in biomedical research, terms like</w:t>
+        <w:t xml:space="preserve">Our analysis revealed numerous instances where scientific terminology occupies dual roles in different research contexts. For example, in biomedical research, terms like</w:t>
       </w:r>
       <w:r>
         <w:t xml:space="preserve"> </w:t>
@@ -2534,7 +2576,7 @@
         <w:t xml:space="preserve"> </w:t>
       </w:r>
       <w:r>
-        <w:t xml:space="preserve">are commonly used in contexts entirely unrelated to gender identity:</w:t>
+        <w:t xml:space="preserve">are commonly used in contexts entirely separate from their usage in social sciences:</w:t>
       </w:r>
     </w:p>
     <w:p>
@@ -2710,7 +2752,7 @@
         <w:t xml:space="preserve"> </w:t>
       </w:r>
       <w:r>
-        <w:t xml:space="preserve">have specific technical meanings in clinical research that may differ from their usage in political contexts. The high false positive rates for these terms in certain scientific fields suggests that termination decisions based solely on keyword presence may have inadvertently targeted legitimate scientific research.</w:t>
+        <w:t xml:space="preserve">have specific technical meanings in clinical research that may differ from their usage in interdisciplinary contexts. The high rates of specialized technical scientific usage for these terms in certain fields suggests that termination decisions based solely on keyword presence may have inadvertently impacted research using these terms in their domain-specific scientific applications.</w:t>
       </w:r>
     </w:p>
     <w:bookmarkEnd w:id="105"/>
@@ -2743,10 +2785,10 @@
           <w:b/>
           <w:bCs/>
         </w:rPr>
-        <w:t xml:space="preserve">Significant False Positive Rate</w:t>
-      </w:r>
-      <w:r>
-        <w:t xml:space="preserve">: 40.9% of trigger term occurrences in terminated grants represent legitimate scientific usage rather than political content, suggesting that termination decisions based solely on keyword searches may have inadvertently targeted valuable scientific research.</w:t>
+        <w:t xml:space="preserve">Significant Rate of Specialized Technical Usage</w:t>
+      </w:r>
+      <w:r>
+        <w:t xml:space="preserve">: 40.9% of trigger term occurrences in terminated grants represent domain-specific technical scientific usage rather than interdisciplinary social scientific applications, suggesting that termination decisions based solely on keyword searches may have inadvertently impacted research using these terms in specialized technical contexts.</w:t>
       </w:r>
     </w:p>
     <w:p>
@@ -2764,7 +2806,7 @@
         <w:t xml:space="preserve">Disciplinary Patterns</w:t>
       </w:r>
       <w:r>
-        <w:t xml:space="preserve">: Certain scientific disciplines, particularly those in medicine, mental health, and public health, use terminology that overlaps with politically sensitive language but carries specific technical meanings within their fields.</w:t>
+        <w:t xml:space="preserve">: Different scientific disciplines use similar terminology in distinct ways, with some fields employing terms in highly specialized technical contexts that overlap with broader interdisciplinary frameworks.</w:t>
       </w:r>
     </w:p>
     <w:p>
@@ -2862,11 +2904,11 @@
         <w:pStyle w:val="FirstParagraph"/>
       </w:pPr>
       <w:r>
-        <w:t xml:space="preserve">These findings highlight the importance of contextual understanding in grant evaluation and the potential unintended consequences of keyword-based approaches to policy implementation. The substantial rate of false positives suggests that many valuable scientific projects may have been terminated due to terminology that, while appearing politically charged, was being used in legitimate scientific contexts.</w:t>
+        <w:t xml:space="preserve">These findings highlight the importance of contextual understanding in grant evaluation and the potential unintended consequences of keyword-based approaches to policy implementation. The substantial rate of specialized technical scientific usage suggests that many scientific projects may have been terminated due to terminology that, while appearing in broader interdisciplinary frameworks, was being used in domain-specific technical scientific contexts.</w:t>
       </w:r>
     </w:p>
     <w:bookmarkEnd w:id="106"/>
-    <w:bookmarkStart w:id="108" w:name="future-directions"/>
+    <w:bookmarkStart w:id="107" w:name="future-directions"/>
     <w:p>
       <w:pPr>
         <w:pStyle w:val="Heading2"/>
@@ -2952,7 +2994,7 @@
         <w:t xml:space="preserve">Policy Recommendations</w:t>
       </w:r>
       <w:r>
-        <w:t xml:space="preserve">: Develop evidence-based recommendations for science funding agencies to ensure that valuable scientific research is not inadvertently disrupted due to terminology concerns.</w:t>
+        <w:t xml:space="preserve">: Develop evidence-based recommendations for science funding agencies to ensure that scientific research using terminology in domain-specific technical contexts is not inadvertently disrupted.</w:t>
       </w:r>
     </w:p>
     <w:p>
@@ -2971,6 +3013,1288 @@
       </w:r>
       <w:r>
         <w:t xml:space="preserve">: Expand the analysis to other federal science agencies to determine whether similar patterns exist across the broader scientific enterprise.</w:t>
+      </w:r>
+    </w:p>
+    <w:bookmarkEnd w:id="107"/>
+    <w:bookmarkStart w:id="114" w:name="glossary-of-acronyms-and-terms"/>
+    <w:p>
+      <w:pPr>
+        <w:pStyle w:val="Heading2"/>
+      </w:pPr>
+      <w:r>
+        <w:t xml:space="preserve">Glossary of Acronyms and Terms</w:t>
+      </w:r>
+    </w:p>
+    <w:bookmarkStart w:id="108" w:name="nih-institutes-and-centers"/>
+    <w:p>
+      <w:pPr>
+        <w:pStyle w:val="Heading3"/>
+      </w:pPr>
+      <w:r>
+        <w:t xml:space="preserve">NIH Institutes and Centers</w:t>
+      </w:r>
+    </w:p>
+    <w:p>
+      <w:pPr>
+        <w:pStyle w:val="Compact"/>
+        <w:numPr>
+          <w:ilvl w:val="0"/>
+          <w:numId w:val="1008"/>
+        </w:numPr>
+      </w:pPr>
+      <w:r>
+        <w:rPr>
+          <w:b/>
+          <w:bCs/>
+        </w:rPr>
+        <w:t xml:space="preserve">NIMH</w:t>
+      </w:r>
+      <w:r>
+        <w:t xml:space="preserve">: National Institute of Mental Health - Conducts and supports research on mental disorders and the underlying basic science of brain and behavior</w:t>
+      </w:r>
+    </w:p>
+    <w:p>
+      <w:pPr>
+        <w:pStyle w:val="Compact"/>
+        <w:numPr>
+          <w:ilvl w:val="0"/>
+          <w:numId w:val="1008"/>
+        </w:numPr>
+      </w:pPr>
+      <w:r>
+        <w:rPr>
+          <w:b/>
+          <w:bCs/>
+        </w:rPr>
+        <w:t xml:space="preserve">NIMHD</w:t>
+      </w:r>
+      <w:r>
+        <w:t xml:space="preserve">: National Institute on Minority Health and Health Disparities - Leads scientific research to improve minority health and reduce health disparities</w:t>
+      </w:r>
+    </w:p>
+    <w:p>
+      <w:pPr>
+        <w:pStyle w:val="Compact"/>
+        <w:numPr>
+          <w:ilvl w:val="0"/>
+          <w:numId w:val="1008"/>
+        </w:numPr>
+      </w:pPr>
+      <w:r>
+        <w:rPr>
+          <w:b/>
+          <w:bCs/>
+        </w:rPr>
+        <w:t xml:space="preserve">NIAID</w:t>
+      </w:r>
+      <w:r>
+        <w:t xml:space="preserve">: National Institute of Allergy and Infectious Diseases - Conducts and supports research to better understand, treat, and prevent infectious, immunologic, and allergic diseases</w:t>
+      </w:r>
+    </w:p>
+    <w:p>
+      <w:pPr>
+        <w:pStyle w:val="Compact"/>
+        <w:numPr>
+          <w:ilvl w:val="0"/>
+          <w:numId w:val="1008"/>
+        </w:numPr>
+      </w:pPr>
+      <w:r>
+        <w:rPr>
+          <w:b/>
+          <w:bCs/>
+        </w:rPr>
+        <w:t xml:space="preserve">NCI</w:t>
+      </w:r>
+      <w:r>
+        <w:t xml:space="preserve">: National Cancer Institute - Coordinates the National Cancer Program for research on causes, diagnosis, prevention, and treatment of cancer</w:t>
+      </w:r>
+    </w:p>
+    <w:p>
+      <w:pPr>
+        <w:pStyle w:val="Compact"/>
+        <w:numPr>
+          <w:ilvl w:val="0"/>
+          <w:numId w:val="1008"/>
+        </w:numPr>
+      </w:pPr>
+      <w:r>
+        <w:rPr>
+          <w:b/>
+          <w:bCs/>
+        </w:rPr>
+        <w:t xml:space="preserve">NICHD</w:t>
+      </w:r>
+      <w:r>
+        <w:t xml:space="preserve">: National Institute of Child Health and Human Development - Conducts and supports research on fertility, pregnancy, childhood development, and rehabilitation</w:t>
+      </w:r>
+    </w:p>
+    <w:p>
+      <w:pPr>
+        <w:pStyle w:val="Compact"/>
+        <w:numPr>
+          <w:ilvl w:val="0"/>
+          <w:numId w:val="1008"/>
+        </w:numPr>
+      </w:pPr>
+      <w:r>
+        <w:rPr>
+          <w:b/>
+          <w:bCs/>
+        </w:rPr>
+        <w:t xml:space="preserve">NIDA</w:t>
+      </w:r>
+      <w:r>
+        <w:t xml:space="preserve">: National Institute on Drug Abuse - Advances science on drug use and addiction and applies that knowledge to improve health</w:t>
+      </w:r>
+    </w:p>
+    <w:p>
+      <w:pPr>
+        <w:pStyle w:val="Compact"/>
+        <w:numPr>
+          <w:ilvl w:val="0"/>
+          <w:numId w:val="1008"/>
+        </w:numPr>
+      </w:pPr>
+      <w:r>
+        <w:rPr>
+          <w:b/>
+          <w:bCs/>
+        </w:rPr>
+        <w:t xml:space="preserve">NIGMS</w:t>
+      </w:r>
+      <w:r>
+        <w:t xml:space="preserve">: National Institute of General Medical Sciences - Supports basic research that increases understanding of biological processes and lays foundation for advances in disease diagnosis, treatment, and prevention</w:t>
+      </w:r>
+    </w:p>
+    <w:p>
+      <w:pPr>
+        <w:pStyle w:val="Compact"/>
+        <w:numPr>
+          <w:ilvl w:val="0"/>
+          <w:numId w:val="1008"/>
+        </w:numPr>
+      </w:pPr>
+      <w:r>
+        <w:rPr>
+          <w:b/>
+          <w:bCs/>
+        </w:rPr>
+        <w:t xml:space="preserve">NIAAA</w:t>
+      </w:r>
+      <w:r>
+        <w:t xml:space="preserve">: National Institute on Alcohol Abuse and Alcoholism - Conducts research focused on improving the treatment and prevention of alcoholism and alcohol-related problems</w:t>
+      </w:r>
+    </w:p>
+    <w:p>
+      <w:pPr>
+        <w:pStyle w:val="Compact"/>
+        <w:numPr>
+          <w:ilvl w:val="0"/>
+          <w:numId w:val="1008"/>
+        </w:numPr>
+      </w:pPr>
+      <w:r>
+        <w:rPr>
+          <w:b/>
+          <w:bCs/>
+        </w:rPr>
+        <w:t xml:space="preserve">NIA</w:t>
+      </w:r>
+      <w:r>
+        <w:t xml:space="preserve">: National Institute on Aging - Leads scientific efforts to understand the nature of aging and extend the healthy, active years of life</w:t>
+      </w:r>
+    </w:p>
+    <w:bookmarkEnd w:id="108"/>
+    <w:bookmarkStart w:id="109" w:name="nsf-directorates"/>
+    <w:p>
+      <w:pPr>
+        <w:pStyle w:val="Heading3"/>
+      </w:pPr>
+      <w:r>
+        <w:t xml:space="preserve">NSF Directorates</w:t>
+      </w:r>
+    </w:p>
+    <w:p>
+      <w:pPr>
+        <w:pStyle w:val="Compact"/>
+        <w:numPr>
+          <w:ilvl w:val="0"/>
+          <w:numId w:val="1009"/>
+        </w:numPr>
+      </w:pPr>
+      <w:r>
+        <w:rPr>
+          <w:b/>
+          <w:bCs/>
+        </w:rPr>
+        <w:t xml:space="preserve">BIO</w:t>
+      </w:r>
+      <w:r>
+        <w:t xml:space="preserve">: Biological Sciences - Supports research to advance understanding of living systems, including molecular, cellular, organismal, and ecosystem levels</w:t>
+      </w:r>
+    </w:p>
+    <w:p>
+      <w:pPr>
+        <w:pStyle w:val="Compact"/>
+        <w:numPr>
+          <w:ilvl w:val="0"/>
+          <w:numId w:val="1009"/>
+        </w:numPr>
+      </w:pPr>
+      <w:r>
+        <w:rPr>
+          <w:b/>
+          <w:bCs/>
+        </w:rPr>
+        <w:t xml:space="preserve">CISE</w:t>
+      </w:r>
+      <w:r>
+        <w:t xml:space="preserve">: Computer and Information Science and Engineering - Supports research on computer, communication, and information science and engineering</w:t>
+      </w:r>
+    </w:p>
+    <w:p>
+      <w:pPr>
+        <w:pStyle w:val="Compact"/>
+        <w:numPr>
+          <w:ilvl w:val="0"/>
+          <w:numId w:val="1009"/>
+        </w:numPr>
+      </w:pPr>
+      <w:r>
+        <w:rPr>
+          <w:b/>
+          <w:bCs/>
+        </w:rPr>
+        <w:t xml:space="preserve">ENG</w:t>
+      </w:r>
+      <w:r>
+        <w:t xml:space="preserve">: Engineering - Supports engineering research and education across all engineering disciplines</w:t>
+      </w:r>
+    </w:p>
+    <w:p>
+      <w:pPr>
+        <w:pStyle w:val="Compact"/>
+        <w:numPr>
+          <w:ilvl w:val="0"/>
+          <w:numId w:val="1009"/>
+        </w:numPr>
+      </w:pPr>
+      <w:r>
+        <w:rPr>
+          <w:b/>
+          <w:bCs/>
+        </w:rPr>
+        <w:t xml:space="preserve">GEO</w:t>
+      </w:r>
+      <w:r>
+        <w:t xml:space="preserve">: Geosciences - Supports research spanning the atmospheric, earth, ocean, and polar sciences</w:t>
+      </w:r>
+    </w:p>
+    <w:p>
+      <w:pPr>
+        <w:pStyle w:val="Compact"/>
+        <w:numPr>
+          <w:ilvl w:val="0"/>
+          <w:numId w:val="1009"/>
+        </w:numPr>
+      </w:pPr>
+      <w:r>
+        <w:rPr>
+          <w:b/>
+          <w:bCs/>
+        </w:rPr>
+        <w:t xml:space="preserve">MPS</w:t>
+      </w:r>
+      <w:r>
+        <w:t xml:space="preserve">: Mathematical and Physical Sciences - Supports research in mathematics, physics, chemistry, materials science, and astronomy</w:t>
+      </w:r>
+    </w:p>
+    <w:p>
+      <w:pPr>
+        <w:pStyle w:val="Compact"/>
+        <w:numPr>
+          <w:ilvl w:val="0"/>
+          <w:numId w:val="1009"/>
+        </w:numPr>
+      </w:pPr>
+      <w:r>
+        <w:rPr>
+          <w:b/>
+          <w:bCs/>
+        </w:rPr>
+        <w:t xml:space="preserve">SBE</w:t>
+      </w:r>
+      <w:r>
+        <w:t xml:space="preserve">: Social, Behavioral, and Economic Sciences - Supports research to develop and advance scientific knowledge about humans in individual, social, and institutional contexts</w:t>
+      </w:r>
+    </w:p>
+    <w:p>
+      <w:pPr>
+        <w:pStyle w:val="Compact"/>
+        <w:numPr>
+          <w:ilvl w:val="0"/>
+          <w:numId w:val="1009"/>
+        </w:numPr>
+      </w:pPr>
+      <w:r>
+        <w:rPr>
+          <w:b/>
+          <w:bCs/>
+        </w:rPr>
+        <w:t xml:space="preserve">EDU/STEM Education</w:t>
+      </w:r>
+      <w:r>
+        <w:t xml:space="preserve">: Formerly Education and Human Resources (EHR), supports research on STEM learning and education</w:t>
+      </w:r>
+    </w:p>
+    <w:p>
+      <w:pPr>
+        <w:pStyle w:val="Compact"/>
+        <w:numPr>
+          <w:ilvl w:val="0"/>
+          <w:numId w:val="1009"/>
+        </w:numPr>
+      </w:pPr>
+      <w:r>
+        <w:rPr>
+          <w:b/>
+          <w:bCs/>
+        </w:rPr>
+        <w:t xml:space="preserve">TIP</w:t>
+      </w:r>
+      <w:r>
+        <w:t xml:space="preserve">: Technology, Innovation and Partnerships - Supports use-inspired and translational research in all fields of science and engineering</w:t>
+      </w:r>
+    </w:p>
+    <w:p>
+      <w:pPr>
+        <w:pStyle w:val="Compact"/>
+        <w:numPr>
+          <w:ilvl w:val="0"/>
+          <w:numId w:val="1009"/>
+        </w:numPr>
+      </w:pPr>
+      <w:r>
+        <w:rPr>
+          <w:b/>
+          <w:bCs/>
+        </w:rPr>
+        <w:t xml:space="preserve">OD</w:t>
+      </w:r>
+      <w:r>
+        <w:t xml:space="preserve">: Office of the Director - Provides leadership and direction to the NSF</w:t>
+      </w:r>
+    </w:p>
+    <w:bookmarkEnd w:id="109"/>
+    <w:bookmarkStart w:id="110" w:name="nih-grant-mechanisms"/>
+    <w:p>
+      <w:pPr>
+        <w:pStyle w:val="Heading3"/>
+      </w:pPr>
+      <w:r>
+        <w:t xml:space="preserve">NIH Grant Mechanisms</w:t>
+      </w:r>
+    </w:p>
+    <w:p>
+      <w:pPr>
+        <w:pStyle w:val="Compact"/>
+        <w:numPr>
+          <w:ilvl w:val="0"/>
+          <w:numId w:val="1010"/>
+        </w:numPr>
+      </w:pPr>
+      <w:r>
+        <w:rPr>
+          <w:b/>
+          <w:bCs/>
+        </w:rPr>
+        <w:t xml:space="preserve">R01</w:t>
+      </w:r>
+      <w:r>
+        <w:t xml:space="preserve">: Research Project Grant - Support for a discrete, specified research project</w:t>
+      </w:r>
+    </w:p>
+    <w:p>
+      <w:pPr>
+        <w:pStyle w:val="Compact"/>
+        <w:numPr>
+          <w:ilvl w:val="0"/>
+          <w:numId w:val="1010"/>
+        </w:numPr>
+      </w:pPr>
+      <w:r>
+        <w:rPr>
+          <w:b/>
+          <w:bCs/>
+        </w:rPr>
+        <w:t xml:space="preserve">R21</w:t>
+      </w:r>
+      <w:r>
+        <w:t xml:space="preserve">: Exploratory/Developmental Research Grant - Support for exploratory/developmental research projects</w:t>
+      </w:r>
+    </w:p>
+    <w:p>
+      <w:pPr>
+        <w:pStyle w:val="Compact"/>
+        <w:numPr>
+          <w:ilvl w:val="0"/>
+          <w:numId w:val="1010"/>
+        </w:numPr>
+      </w:pPr>
+      <w:r>
+        <w:rPr>
+          <w:b/>
+          <w:bCs/>
+        </w:rPr>
+        <w:t xml:space="preserve">R34</w:t>
+      </w:r>
+      <w:r>
+        <w:t xml:space="preserve">: Clinical Trial Planning Grant - Support for planning for clinical trials</w:t>
+      </w:r>
+    </w:p>
+    <w:p>
+      <w:pPr>
+        <w:pStyle w:val="Compact"/>
+        <w:numPr>
+          <w:ilvl w:val="0"/>
+          <w:numId w:val="1010"/>
+        </w:numPr>
+      </w:pPr>
+      <w:r>
+        <w:rPr>
+          <w:b/>
+          <w:bCs/>
+        </w:rPr>
+        <w:t xml:space="preserve">F31</w:t>
+      </w:r>
+      <w:r>
+        <w:t xml:space="preserve">: Predoctoral Individual National Research Service Award - Predoctoral fellowships</w:t>
+      </w:r>
+    </w:p>
+    <w:p>
+      <w:pPr>
+        <w:pStyle w:val="Compact"/>
+        <w:numPr>
+          <w:ilvl w:val="0"/>
+          <w:numId w:val="1010"/>
+        </w:numPr>
+      </w:pPr>
+      <w:r>
+        <w:rPr>
+          <w:b/>
+          <w:bCs/>
+        </w:rPr>
+        <w:t xml:space="preserve">F32</w:t>
+      </w:r>
+      <w:r>
+        <w:t xml:space="preserve">: Postdoctoral Individual National Research Service Award - Postdoctoral fellowships</w:t>
+      </w:r>
+    </w:p>
+    <w:p>
+      <w:pPr>
+        <w:pStyle w:val="Compact"/>
+        <w:numPr>
+          <w:ilvl w:val="0"/>
+          <w:numId w:val="1010"/>
+        </w:numPr>
+      </w:pPr>
+      <w:r>
+        <w:rPr>
+          <w:b/>
+          <w:bCs/>
+        </w:rPr>
+        <w:t xml:space="preserve">K01</w:t>
+      </w:r>
+      <w:r>
+        <w:t xml:space="preserve">: Mentored Research Scientist Development Award - Career development for research scientists</w:t>
+      </w:r>
+    </w:p>
+    <w:p>
+      <w:pPr>
+        <w:pStyle w:val="Compact"/>
+        <w:numPr>
+          <w:ilvl w:val="0"/>
+          <w:numId w:val="1010"/>
+        </w:numPr>
+      </w:pPr>
+      <w:r>
+        <w:rPr>
+          <w:b/>
+          <w:bCs/>
+        </w:rPr>
+        <w:t xml:space="preserve">K23</w:t>
+      </w:r>
+      <w:r>
+        <w:t xml:space="preserve">: Mentored Patient-Oriented Research Career Development Award - Career development for clinical researchers</w:t>
+      </w:r>
+    </w:p>
+    <w:p>
+      <w:pPr>
+        <w:pStyle w:val="Compact"/>
+        <w:numPr>
+          <w:ilvl w:val="0"/>
+          <w:numId w:val="1010"/>
+        </w:numPr>
+      </w:pPr>
+      <w:r>
+        <w:rPr>
+          <w:b/>
+          <w:bCs/>
+        </w:rPr>
+        <w:t xml:space="preserve">T32</w:t>
+      </w:r>
+      <w:r>
+        <w:t xml:space="preserve">: Institutional National Research Service Award - Institutional research training grants</w:t>
+      </w:r>
+    </w:p>
+    <w:p>
+      <w:pPr>
+        <w:pStyle w:val="Compact"/>
+        <w:numPr>
+          <w:ilvl w:val="0"/>
+          <w:numId w:val="1010"/>
+        </w:numPr>
+      </w:pPr>
+      <w:r>
+        <w:rPr>
+          <w:b/>
+          <w:bCs/>
+        </w:rPr>
+        <w:t xml:space="preserve">U01</w:t>
+      </w:r>
+      <w:r>
+        <w:t xml:space="preserve">: Research Project Cooperative Agreement - Support for cooperative research projects</w:t>
+      </w:r>
+    </w:p>
+    <w:p>
+      <w:pPr>
+        <w:pStyle w:val="Compact"/>
+        <w:numPr>
+          <w:ilvl w:val="0"/>
+          <w:numId w:val="1010"/>
+        </w:numPr>
+      </w:pPr>
+      <w:r>
+        <w:rPr>
+          <w:b/>
+          <w:bCs/>
+        </w:rPr>
+        <w:t xml:space="preserve">R00</w:t>
+      </w:r>
+      <w:r>
+        <w:t xml:space="preserve">: NIH Pathway to Independence Award - Transition from mentored to independent research</w:t>
+      </w:r>
+    </w:p>
+    <w:p>
+      <w:pPr>
+        <w:pStyle w:val="Compact"/>
+        <w:numPr>
+          <w:ilvl w:val="0"/>
+          <w:numId w:val="1010"/>
+        </w:numPr>
+      </w:pPr>
+      <w:r>
+        <w:rPr>
+          <w:b/>
+          <w:bCs/>
+        </w:rPr>
+        <w:t xml:space="preserve">R13</w:t>
+      </w:r>
+      <w:r>
+        <w:t xml:space="preserve">: Conference Grant - Support for conferences and scientific meetings</w:t>
+      </w:r>
+    </w:p>
+    <w:p>
+      <w:pPr>
+        <w:pStyle w:val="Compact"/>
+        <w:numPr>
+          <w:ilvl w:val="0"/>
+          <w:numId w:val="1010"/>
+        </w:numPr>
+      </w:pPr>
+      <w:r>
+        <w:rPr>
+          <w:b/>
+          <w:bCs/>
+        </w:rPr>
+        <w:t xml:space="preserve">R25</w:t>
+      </w:r>
+      <w:r>
+        <w:t xml:space="preserve">: Education Projects - Support for research education projects</w:t>
+      </w:r>
+    </w:p>
+    <w:p>
+      <w:pPr>
+        <w:pStyle w:val="Compact"/>
+        <w:numPr>
+          <w:ilvl w:val="0"/>
+          <w:numId w:val="1010"/>
+        </w:numPr>
+      </w:pPr>
+      <w:r>
+        <w:rPr>
+          <w:b/>
+          <w:bCs/>
+        </w:rPr>
+        <w:t xml:space="preserve">U54</w:t>
+      </w:r>
+      <w:r>
+        <w:t xml:space="preserve">: Specialized Center Cooperative Agreement - Support for specialized research centers</w:t>
+      </w:r>
+    </w:p>
+    <w:bookmarkEnd w:id="110"/>
+    <w:bookmarkStart w:id="113" w:name="common-trigger-terms"/>
+    <w:p>
+      <w:pPr>
+        <w:pStyle w:val="Heading3"/>
+      </w:pPr>
+      <w:r>
+        <w:t xml:space="preserve">Common Trigger Terms</w:t>
+      </w:r>
+    </w:p>
+    <w:p>
+      <w:pPr>
+        <w:pStyle w:val="FirstParagraph"/>
+      </w:pPr>
+      <w:r>
+        <w:t xml:space="preserve">Based on the analysis in this project, the following represents a subset of the 197 trigger terms analyzed (sorted by frequency of appearance):</w:t>
+      </w:r>
+    </w:p>
+    <w:p>
+      <w:pPr>
+        <w:pStyle w:val="Compact"/>
+        <w:numPr>
+          <w:ilvl w:val="0"/>
+          <w:numId w:val="1011"/>
+        </w:numPr>
+      </w:pPr>
+      <w:r>
+        <w:t xml:space="preserve">Equity</w:t>
+      </w:r>
+    </w:p>
+    <w:p>
+      <w:pPr>
+        <w:pStyle w:val="Compact"/>
+        <w:numPr>
+          <w:ilvl w:val="0"/>
+          <w:numId w:val="1011"/>
+        </w:numPr>
+      </w:pPr>
+      <w:r>
+        <w:t xml:space="preserve">Trans</w:t>
+      </w:r>
+    </w:p>
+    <w:p>
+      <w:pPr>
+        <w:pStyle w:val="Compact"/>
+        <w:numPr>
+          <w:ilvl w:val="0"/>
+          <w:numId w:val="1011"/>
+        </w:numPr>
+      </w:pPr>
+      <w:r>
+        <w:t xml:space="preserve">Gender</w:t>
+      </w:r>
+    </w:p>
+    <w:p>
+      <w:pPr>
+        <w:pStyle w:val="Compact"/>
+        <w:numPr>
+          <w:ilvl w:val="0"/>
+          <w:numId w:val="1011"/>
+        </w:numPr>
+      </w:pPr>
+      <w:r>
+        <w:t xml:space="preserve">Minority</w:t>
+      </w:r>
+    </w:p>
+    <w:p>
+      <w:pPr>
+        <w:pStyle w:val="Compact"/>
+        <w:numPr>
+          <w:ilvl w:val="0"/>
+          <w:numId w:val="1011"/>
+        </w:numPr>
+      </w:pPr>
+      <w:r>
+        <w:t xml:space="preserve">Sex</w:t>
+      </w:r>
+    </w:p>
+    <w:p>
+      <w:pPr>
+        <w:pStyle w:val="Compact"/>
+        <w:numPr>
+          <w:ilvl w:val="0"/>
+          <w:numId w:val="1011"/>
+        </w:numPr>
+      </w:pPr>
+      <w:r>
+        <w:t xml:space="preserve">Race</w:t>
+      </w:r>
+    </w:p>
+    <w:p>
+      <w:pPr>
+        <w:pStyle w:val="Compact"/>
+        <w:numPr>
+          <w:ilvl w:val="0"/>
+          <w:numId w:val="1011"/>
+        </w:numPr>
+      </w:pPr>
+      <w:r>
+        <w:t xml:space="preserve">Diversity</w:t>
+      </w:r>
+    </w:p>
+    <w:p>
+      <w:pPr>
+        <w:pStyle w:val="Compact"/>
+        <w:numPr>
+          <w:ilvl w:val="0"/>
+          <w:numId w:val="1011"/>
+        </w:numPr>
+      </w:pPr>
+      <w:r>
+        <w:t xml:space="preserve">Bias</w:t>
+      </w:r>
+    </w:p>
+    <w:p>
+      <w:pPr>
+        <w:pStyle w:val="Compact"/>
+        <w:numPr>
+          <w:ilvl w:val="0"/>
+          <w:numId w:val="1011"/>
+        </w:numPr>
+      </w:pPr>
+      <w:r>
+        <w:t xml:space="preserve">Disparities</w:t>
+      </w:r>
+    </w:p>
+    <w:p>
+      <w:pPr>
+        <w:pStyle w:val="Compact"/>
+        <w:numPr>
+          <w:ilvl w:val="0"/>
+          <w:numId w:val="1011"/>
+        </w:numPr>
+      </w:pPr>
+      <w:r>
+        <w:t xml:space="preserve">Inclusive</w:t>
+      </w:r>
+    </w:p>
+    <w:p>
+      <w:pPr>
+        <w:pStyle w:val="Compact"/>
+        <w:numPr>
+          <w:ilvl w:val="0"/>
+          <w:numId w:val="1011"/>
+        </w:numPr>
+      </w:pPr>
+      <w:r>
+        <w:t xml:space="preserve">Ethnicity</w:t>
+      </w:r>
+    </w:p>
+    <w:p>
+      <w:pPr>
+        <w:pStyle w:val="Compact"/>
+        <w:numPr>
+          <w:ilvl w:val="0"/>
+          <w:numId w:val="1011"/>
+        </w:numPr>
+      </w:pPr>
+      <w:r>
+        <w:t xml:space="preserve">Barriers</w:t>
+      </w:r>
+    </w:p>
+    <w:p>
+      <w:pPr>
+        <w:pStyle w:val="Compact"/>
+        <w:numPr>
+          <w:ilvl w:val="0"/>
+          <w:numId w:val="1011"/>
+        </w:numPr>
+      </w:pPr>
+      <w:r>
+        <w:t xml:space="preserve">Disability</w:t>
+      </w:r>
+    </w:p>
+    <w:p>
+      <w:pPr>
+        <w:pStyle w:val="Compact"/>
+        <w:numPr>
+          <w:ilvl w:val="0"/>
+          <w:numId w:val="1011"/>
+        </w:numPr>
+      </w:pPr>
+      <w:r>
+        <w:t xml:space="preserve">Female</w:t>
+      </w:r>
+    </w:p>
+    <w:p>
+      <w:pPr>
+        <w:pStyle w:val="Compact"/>
+        <w:numPr>
+          <w:ilvl w:val="0"/>
+          <w:numId w:val="1011"/>
+        </w:numPr>
+      </w:pPr>
+      <w:r>
+        <w:t xml:space="preserve">Access</w:t>
+      </w:r>
+    </w:p>
+    <w:p>
+      <w:pPr>
+        <w:pStyle w:val="Compact"/>
+        <w:numPr>
+          <w:ilvl w:val="0"/>
+          <w:numId w:val="1011"/>
+        </w:numPr>
+      </w:pPr>
+      <w:r>
+        <w:t xml:space="preserve">Discrimination</w:t>
+      </w:r>
+    </w:p>
+    <w:p>
+      <w:pPr>
+        <w:pStyle w:val="Compact"/>
+        <w:numPr>
+          <w:ilvl w:val="0"/>
+          <w:numId w:val="1011"/>
+        </w:numPr>
+      </w:pPr>
+      <w:r>
+        <w:t xml:space="preserve">Black</w:t>
+      </w:r>
+    </w:p>
+    <w:p>
+      <w:pPr>
+        <w:pStyle w:val="Compact"/>
+        <w:numPr>
+          <w:ilvl w:val="0"/>
+          <w:numId w:val="1011"/>
+        </w:numPr>
+      </w:pPr>
+      <w:r>
+        <w:t xml:space="preserve">Underrepresented</w:t>
+      </w:r>
+    </w:p>
+    <w:p>
+      <w:pPr>
+        <w:pStyle w:val="Compact"/>
+        <w:numPr>
+          <w:ilvl w:val="0"/>
+          <w:numId w:val="1011"/>
+        </w:numPr>
+      </w:pPr>
+      <w:r>
+        <w:t xml:space="preserve">Inequality</w:t>
+      </w:r>
+    </w:p>
+    <w:p>
+      <w:pPr>
+        <w:pStyle w:val="Compact"/>
+        <w:numPr>
+          <w:ilvl w:val="0"/>
+          <w:numId w:val="1011"/>
+        </w:numPr>
+      </w:pPr>
+      <w:r>
+        <w:t xml:space="preserve">Health equity</w:t>
+      </w:r>
+    </w:p>
+    <w:p>
+      <w:pPr>
+        <w:pStyle w:val="Compact"/>
+        <w:numPr>
+          <w:ilvl w:val="0"/>
+          <w:numId w:val="1011"/>
+        </w:numPr>
+      </w:pPr>
+      <w:r>
+        <w:t xml:space="preserve">Social justice</w:t>
+      </w:r>
+    </w:p>
+    <w:p>
+      <w:pPr>
+        <w:pStyle w:val="Compact"/>
+        <w:numPr>
+          <w:ilvl w:val="0"/>
+          <w:numId w:val="1011"/>
+        </w:numPr>
+      </w:pPr>
+      <w:r>
+        <w:t xml:space="preserve">LGBTQ</w:t>
+      </w:r>
+    </w:p>
+    <w:p>
+      <w:pPr>
+        <w:pStyle w:val="Compact"/>
+        <w:numPr>
+          <w:ilvl w:val="0"/>
+          <w:numId w:val="1011"/>
+        </w:numPr>
+      </w:pPr>
+      <w:r>
+        <w:t xml:space="preserve">Marginalized</w:t>
+      </w:r>
+    </w:p>
+    <w:p>
+      <w:pPr>
+        <w:pStyle w:val="Compact"/>
+        <w:numPr>
+          <w:ilvl w:val="0"/>
+          <w:numId w:val="1011"/>
+        </w:numPr>
+      </w:pPr>
+      <w:r>
+        <w:t xml:space="preserve">Trauma</w:t>
+      </w:r>
+    </w:p>
+    <w:p>
+      <w:pPr>
+        <w:pStyle w:val="Compact"/>
+        <w:numPr>
+          <w:ilvl w:val="0"/>
+          <w:numId w:val="1011"/>
+        </w:numPr>
+      </w:pPr>
+      <w:r>
+        <w:t xml:space="preserve">Mental health</w:t>
+      </w:r>
+    </w:p>
+    <w:p>
+      <w:pPr>
+        <w:pStyle w:val="Compact"/>
+        <w:numPr>
+          <w:ilvl w:val="0"/>
+          <w:numId w:val="1011"/>
+        </w:numPr>
+      </w:pPr>
+      <w:r>
+        <w:t xml:space="preserve">Inclusion</w:t>
+      </w:r>
+    </w:p>
+    <w:p>
+      <w:pPr>
+        <w:pStyle w:val="Compact"/>
+        <w:numPr>
+          <w:ilvl w:val="0"/>
+          <w:numId w:val="1011"/>
+        </w:numPr>
+      </w:pPr>
+      <w:r>
+        <w:t xml:space="preserve">Expression</w:t>
+      </w:r>
+    </w:p>
+    <w:p>
+      <w:pPr>
+        <w:pStyle w:val="Compact"/>
+        <w:numPr>
+          <w:ilvl w:val="0"/>
+          <w:numId w:val="1011"/>
+        </w:numPr>
+      </w:pPr>
+      <w:r>
+        <w:t xml:space="preserve">Identity</w:t>
+      </w:r>
+    </w:p>
+    <w:p>
+      <w:pPr>
+        <w:pStyle w:val="Compact"/>
+        <w:numPr>
+          <w:ilvl w:val="0"/>
+          <w:numId w:val="1011"/>
+        </w:numPr>
+      </w:pPr>
+      <w:r>
+        <w:t xml:space="preserve">Climate</w:t>
+      </w:r>
+    </w:p>
+    <w:p>
+      <w:pPr>
+        <w:pStyle w:val="Compact"/>
+        <w:numPr>
+          <w:ilvl w:val="0"/>
+          <w:numId w:val="1011"/>
+        </w:numPr>
+      </w:pPr>
+      <w:r>
+        <w:t xml:space="preserve">Vulnerable</w:t>
+      </w:r>
+    </w:p>
+    <w:p>
+      <w:pPr>
+        <w:pStyle w:val="Compact"/>
+        <w:numPr>
+          <w:ilvl w:val="0"/>
+          <w:numId w:val="1011"/>
+        </w:numPr>
+      </w:pPr>
+      <w:r>
+        <w:t xml:space="preserve">Advocacy</w:t>
+      </w:r>
+    </w:p>
+    <w:p>
+      <w:pPr>
+        <w:pStyle w:val="Compact"/>
+        <w:numPr>
+          <w:ilvl w:val="0"/>
+          <w:numId w:val="1011"/>
+        </w:numPr>
+      </w:pPr>
+      <w:r>
+        <w:t xml:space="preserve">DEI</w:t>
+      </w:r>
+    </w:p>
+    <w:p>
+      <w:pPr>
+        <w:pStyle w:val="Compact"/>
+        <w:numPr>
+          <w:ilvl w:val="0"/>
+          <w:numId w:val="1011"/>
+        </w:numPr>
+      </w:pPr>
+      <w:r>
+        <w:t xml:space="preserve">Equitable</w:t>
+      </w:r>
+    </w:p>
+    <w:p>
+      <w:pPr>
+        <w:pStyle w:val="Compact"/>
+        <w:numPr>
+          <w:ilvl w:val="0"/>
+          <w:numId w:val="1011"/>
+        </w:numPr>
+      </w:pPr>
+      <w:r>
+        <w:t xml:space="preserve">BIPOC</w:t>
+      </w:r>
+    </w:p>
+    <w:p>
+      <w:pPr>
+        <w:pStyle w:val="Compact"/>
+        <w:numPr>
+          <w:ilvl w:val="0"/>
+          <w:numId w:val="1011"/>
+        </w:numPr>
+      </w:pPr>
+      <w:r>
+        <w:t xml:space="preserve">Critical</w:t>
+      </w:r>
+    </w:p>
+    <w:p>
+      <w:pPr>
+        <w:pStyle w:val="Compact"/>
+        <w:numPr>
+          <w:ilvl w:val="0"/>
+          <w:numId w:val="1011"/>
+        </w:numPr>
+      </w:pPr>
+      <w:r>
+        <w:t xml:space="preserve">Systemic</w:t>
+      </w:r>
+    </w:p>
+    <w:p>
+      <w:pPr>
+        <w:pStyle w:val="Compact"/>
+        <w:numPr>
+          <w:ilvl w:val="0"/>
+          <w:numId w:val="1011"/>
+        </w:numPr>
+      </w:pPr>
+      <w:r>
+        <w:t xml:space="preserve">DEIA</w:t>
+      </w:r>
+    </w:p>
+    <w:p>
+      <w:pPr>
+        <w:pStyle w:val="Compact"/>
+        <w:numPr>
+          <w:ilvl w:val="0"/>
+          <w:numId w:val="1011"/>
+        </w:numPr>
+      </w:pPr>
+      <w:r>
+        <w:t xml:space="preserve">DEIJ</w:t>
+      </w:r>
+    </w:p>
+    <w:p>
+      <w:pPr>
+        <w:pStyle w:val="Compact"/>
+        <w:numPr>
+          <w:ilvl w:val="0"/>
+          <w:numId w:val="1011"/>
+        </w:numPr>
+      </w:pPr>
+      <w:r>
+        <w:t xml:space="preserve">Underserved</w:t>
+      </w:r>
+    </w:p>
+    <w:p>
+      <w:pPr>
+        <w:pStyle w:val="Compact"/>
+        <w:numPr>
+          <w:ilvl w:val="0"/>
+          <w:numId w:val="1011"/>
+        </w:numPr>
+      </w:pPr>
+      <w:r>
+        <w:t xml:space="preserve">Culturally responsive</w:t>
+      </w:r>
+    </w:p>
+    <w:p>
+      <w:pPr>
+        <w:pStyle w:val="Compact"/>
+        <w:numPr>
+          <w:ilvl w:val="0"/>
+          <w:numId w:val="1011"/>
+        </w:numPr>
+      </w:pPr>
+      <w:r>
+        <w:t xml:space="preserve">Anti-racism</w:t>
+      </w:r>
+    </w:p>
+    <w:p>
+      <w:pPr>
+        <w:pStyle w:val="Compact"/>
+        <w:numPr>
+          <w:ilvl w:val="0"/>
+          <w:numId w:val="1011"/>
+        </w:numPr>
+      </w:pPr>
+      <w:r>
+        <w:t xml:space="preserve">Men who have sex with men (MSM)</w:t>
+      </w:r>
+    </w:p>
+    <w:p>
+      <w:pPr>
+        <w:pStyle w:val="Compact"/>
+        <w:numPr>
+          <w:ilvl w:val="0"/>
+          <w:numId w:val="1011"/>
+        </w:numPr>
+      </w:pPr>
+      <w:r>
+        <w:t xml:space="preserve">Gender-affirming care</w:t>
+      </w:r>
+    </w:p>
+    <w:p>
+      <w:pPr>
+        <w:pStyle w:val="Compact"/>
+        <w:numPr>
+          <w:ilvl w:val="0"/>
+          <w:numId w:val="1011"/>
+        </w:numPr>
+      </w:pPr>
+      <w:r>
+        <w:t xml:space="preserve">Health disparity</w:t>
+      </w:r>
+    </w:p>
+    <w:p>
+      <w:pPr>
+        <w:pStyle w:val="Compact"/>
+        <w:numPr>
+          <w:ilvl w:val="0"/>
+          <w:numId w:val="1011"/>
+        </w:numPr>
+      </w:pPr>
+      <w:r>
+        <w:t xml:space="preserve">Climate science</w:t>
+      </w:r>
+    </w:p>
+    <w:p>
+      <w:pPr>
+        <w:pStyle w:val="Compact"/>
+        <w:numPr>
+          <w:ilvl w:val="0"/>
+          <w:numId w:val="1011"/>
+        </w:numPr>
+      </w:pPr>
+      <w:r>
+        <w:t xml:space="preserve">Environmental quality</w:t>
+      </w:r>
+    </w:p>
+    <w:p>
+      <w:pPr>
+        <w:pStyle w:val="Compact"/>
+        <w:numPr>
+          <w:ilvl w:val="0"/>
+          <w:numId w:val="1011"/>
+        </w:numPr>
+      </w:pPr>
+      <w:r>
+        <w:t xml:space="preserve">Pregnant person</w:t>
+      </w:r>
+    </w:p>
+    <w:p>
+      <w:pPr>
+        <w:pStyle w:val="Compact"/>
+        <w:numPr>
+          <w:ilvl w:val="0"/>
+          <w:numId w:val="1011"/>
+        </w:numPr>
+      </w:pPr>
+      <w:r>
+        <w:t xml:space="preserve">Person-centered care</w:t>
+      </w:r>
+    </w:p>
+    <w:p>
+      <w:pPr>
+        <w:pStyle w:val="Compact"/>
+        <w:numPr>
+          <w:ilvl w:val="0"/>
+          <w:numId w:val="1011"/>
+        </w:numPr>
+      </w:pPr>
+      <w:r>
+        <w:t xml:space="preserve">Racial inequality</w:t>
+      </w:r>
+    </w:p>
+    <w:p>
+      <w:pPr>
+        <w:pStyle w:val="Compact"/>
+        <w:numPr>
+          <w:ilvl w:val="0"/>
+          <w:numId w:val="1011"/>
+        </w:numPr>
+      </w:pPr>
+      <w:r>
+        <w:t xml:space="preserve">Racial justice</w:t>
+      </w:r>
+    </w:p>
+    <w:p>
+      <w:pPr>
+        <w:pStyle w:val="FirstParagraph"/>
+      </w:pPr>
+      <w:r>
+        <w:rPr>
+          <w:i/>
+          <w:iCs/>
+        </w:rPr>
+        <w:t xml:space="preserve">Note: This is a partial list of the 197 trigger terms. A complete list can be found in the project’s data files. and</w:t>
+      </w:r>
+      <w:r>
+        <w:rPr>
+          <w:i/>
+          <w:iCs/>
+        </w:rPr>
+        <w:t xml:space="preserve"> </w:t>
+      </w:r>
+      <w:hyperlink r:id="rId111">
+        <w:r>
+          <w:rPr>
+            <w:rStyle w:val="Hyperlink"/>
+            <w:i/>
+            <w:iCs/>
+          </w:rPr>
+          <w:t xml:space="preserve">here</w:t>
+        </w:r>
+      </w:hyperlink>
+      <w:r>
+        <w:rPr>
+          <w:i/>
+          <w:iCs/>
+        </w:rPr>
+        <w:t xml:space="preserve">.</w:t>
       </w:r>
     </w:p>
     <w:p>
@@ -2998,7 +4322,7 @@
         </w:rPr>
         <w:t xml:space="preserve"> </w:t>
       </w:r>
-      <w:hyperlink r:id="rId107">
+      <w:hyperlink r:id="rId112">
         <w:r>
           <w:rPr>
             <w:rStyle w:val="Hyperlink"/>
@@ -3016,8 +4340,9 @@
         <w:t xml:space="preserve">.</w:t>
       </w:r>
     </w:p>
-    <w:bookmarkEnd w:id="108"/>
-    <w:bookmarkEnd w:id="109"/>
+    <w:bookmarkEnd w:id="113"/>
+    <w:bookmarkEnd w:id="114"/>
+    <w:bookmarkEnd w:id="115"/>
     <w:sectPr>
       <w:footnotePr>
         <w:numRestart w:val="eachSect"/>
@@ -3446,6 +4771,45 @@
     </w:lvlOverride>
   </w:num>
   <w:num w:numId="1007">
+    <w:abstractNumId w:val="99411"/>
+    <w:lvlOverride w:ilvl="0">
+      <w:startOverride w:val="1"/>
+    </w:lvlOverride>
+    <w:lvlOverride w:ilvl="1">
+      <w:startOverride w:val="1"/>
+    </w:lvlOverride>
+    <w:lvlOverride w:ilvl="2">
+      <w:startOverride w:val="1"/>
+    </w:lvlOverride>
+    <w:lvlOverride w:ilvl="3">
+      <w:startOverride w:val="1"/>
+    </w:lvlOverride>
+    <w:lvlOverride w:ilvl="4">
+      <w:startOverride w:val="1"/>
+    </w:lvlOverride>
+    <w:lvlOverride w:ilvl="5">
+      <w:startOverride w:val="1"/>
+    </w:lvlOverride>
+    <w:lvlOverride w:ilvl="6">
+      <w:startOverride w:val="1"/>
+    </w:lvlOverride>
+    <w:lvlOverride w:ilvl="7">
+      <w:startOverride w:val="1"/>
+    </w:lvlOverride>
+    <w:lvlOverride w:ilvl="8">
+      <w:startOverride w:val="1"/>
+    </w:lvlOverride>
+  </w:num>
+  <w:num w:numId="1008">
+    <w:abstractNumId w:val="991"/>
+  </w:num>
+  <w:num w:numId="1009">
+    <w:abstractNumId w:val="991"/>
+  </w:num>
+  <w:num w:numId="1010">
+    <w:abstractNumId w:val="991"/>
+  </w:num>
+  <w:num w:numId="1011">
     <w:abstractNumId w:val="99411"/>
     <w:lvlOverride w:ilvl="0">
       <w:startOverride w:val="1"/>
